--- a/documentation.docx
+++ b/documentation.docx
@@ -18,37 +18,301 @@
           <w:sz w:val="28"/>
           <w:szCs w:val="28"/>
         </w:rPr>
-        <w:t>CURRENT PROBLEMS:</w:t>
-      </w:r>
-    </w:p>
-    <w:p>
-      <w:r>
-        <w:t>triple_df_agg functions do not work when dataframes aren't equivalent (eg when certain years don't have data for the names we are searching for.)</w:t>
+        <w:t>Code Process for T</w:t>
+      </w:r>
+      <w:r>
+        <w:rPr>
+          <w:b/>
+          <w:bCs/>
+          <w:sz w:val="28"/>
+          <w:szCs w:val="28"/>
+        </w:rPr>
+        <w:t xml:space="preserve">op Virus </w:t>
+      </w:r>
+      <w:r>
+        <w:rPr>
+          <w:b/>
+          <w:bCs/>
+          <w:sz w:val="28"/>
+          <w:szCs w:val="28"/>
+        </w:rPr>
+        <w:t>Discovery</w:t>
+      </w:r>
+      <w:r>
+        <w:rPr>
+          <w:b/>
+          <w:bCs/>
+          <w:sz w:val="28"/>
+          <w:szCs w:val="28"/>
+        </w:rPr>
+        <w:t xml:space="preserve"> &amp; Health Event Discovery</w:t>
+      </w:r>
+      <w:r>
+        <w:rPr>
+          <w:b/>
+          <w:bCs/>
+          <w:sz w:val="28"/>
+          <w:szCs w:val="28"/>
+        </w:rPr>
+        <w:t>:</w:t>
       </w:r>
     </w:p>
     <w:p/>
     <w:p>
       <w:pPr>
         <w:rPr>
-          <w:b/>
-          <w:bCs/>
-          <w:sz w:val="28"/>
-          <w:szCs w:val="28"/>
+          <w:sz w:val="24"/>
+          <w:szCs w:val="24"/>
         </w:rPr>
       </w:pPr>
       <w:r>
-        <w:rPr>
-          <w:b/>
-          <w:bCs/>
-          <w:sz w:val="28"/>
-          <w:szCs w:val="28"/>
-        </w:rPr>
-        <w:t>TODO:</w:t>
-      </w:r>
-    </w:p>
-    <w:p>
-      <w:r>
-        <w:t>perhaps ditch the 3 year aggregator function, and use Flourish to create a race animation histogram (https://www.youtube.com/watch?v=dH_Ap_UagYE) that goes year-by-year)</w:t>
+        <w:tab/>
+      </w:r>
+      <w:r>
+        <w:rPr>
+          <w:sz w:val="24"/>
+          <w:szCs w:val="24"/>
+        </w:rPr>
+        <w:t xml:space="preserve">For this analysis, I took two sets of </w:t>
+      </w:r>
+      <w:r>
+        <w:rPr>
+          <w:sz w:val="24"/>
+          <w:szCs w:val="24"/>
+        </w:rPr>
+        <w:t>virus research activity – submissions to the network, and publications</w:t>
+      </w:r>
+      <w:r>
+        <w:rPr>
+          <w:sz w:val="24"/>
+          <w:szCs w:val="24"/>
+        </w:rPr>
+        <w:t>. Each excel file for each of these datasets represents one year</w:t>
+      </w:r>
+      <w:r>
+        <w:rPr>
+          <w:sz w:val="24"/>
+          <w:szCs w:val="24"/>
+        </w:rPr>
+        <w:t xml:space="preserve"> of activity </w:t>
+      </w:r>
+      <w:r>
+        <w:rPr>
+          <w:sz w:val="24"/>
+          <w:szCs w:val="24"/>
+        </w:rPr>
+        <w:t xml:space="preserve">– with each row in each file representing a virus and the corresponding number of submissions or publications relating to that specific virus. </w:t>
+      </w:r>
+      <w:r>
+        <w:rPr>
+          <w:sz w:val="24"/>
+          <w:szCs w:val="24"/>
+        </w:rPr>
+        <w:t xml:space="preserve">The folders holding this data in my GitHub are </w:t>
+      </w:r>
+      <w:proofErr w:type="spellStart"/>
+      <w:r>
+        <w:rPr>
+          <w:sz w:val="24"/>
+          <w:szCs w:val="24"/>
+        </w:rPr>
+        <w:t>sub_</w:t>
+      </w:r>
+      <w:r>
+        <w:rPr>
+          <w:sz w:val="24"/>
+          <w:szCs w:val="24"/>
+        </w:rPr>
+        <w:t>top_</w:t>
+      </w:r>
+      <w:r>
+        <w:rPr>
+          <w:sz w:val="24"/>
+          <w:szCs w:val="24"/>
+        </w:rPr>
+        <w:t>virus</w:t>
+      </w:r>
+      <w:r>
+        <w:rPr>
+          <w:sz w:val="24"/>
+          <w:szCs w:val="24"/>
+        </w:rPr>
+        <w:t>_taxname_redo</w:t>
+      </w:r>
+      <w:proofErr w:type="spellEnd"/>
+      <w:r>
+        <w:rPr>
+          <w:sz w:val="24"/>
+          <w:szCs w:val="24"/>
+        </w:rPr>
+        <w:t xml:space="preserve"> and </w:t>
+      </w:r>
+      <w:proofErr w:type="spellStart"/>
+      <w:r>
+        <w:rPr>
+          <w:sz w:val="24"/>
+          <w:szCs w:val="24"/>
+        </w:rPr>
+        <w:t>pub_</w:t>
+      </w:r>
+      <w:r>
+        <w:rPr>
+          <w:sz w:val="24"/>
+          <w:szCs w:val="24"/>
+        </w:rPr>
+        <w:t>top_</w:t>
+      </w:r>
+      <w:r>
+        <w:rPr>
+          <w:sz w:val="24"/>
+          <w:szCs w:val="24"/>
+        </w:rPr>
+        <w:t>virus</w:t>
+      </w:r>
+      <w:r>
+        <w:rPr>
+          <w:sz w:val="24"/>
+          <w:szCs w:val="24"/>
+        </w:rPr>
+        <w:t>_taxname_redo</w:t>
+      </w:r>
+      <w:proofErr w:type="spellEnd"/>
+      <w:r>
+        <w:rPr>
+          <w:sz w:val="24"/>
+          <w:szCs w:val="24"/>
+        </w:rPr>
+        <w:t xml:space="preserve">. </w:t>
+      </w:r>
+      <w:r>
+        <w:rPr>
+          <w:sz w:val="24"/>
+          <w:szCs w:val="24"/>
+        </w:rPr>
+        <w:t xml:space="preserve">I used a Python dictionary to iterate through the entire dataset, counting the </w:t>
+      </w:r>
+      <w:r>
+        <w:rPr>
+          <w:sz w:val="24"/>
+          <w:szCs w:val="24"/>
+        </w:rPr>
+        <w:t xml:space="preserve">total number of occurrences </w:t>
+      </w:r>
+      <w:r>
+        <w:rPr>
+          <w:sz w:val="24"/>
+          <w:szCs w:val="24"/>
+        </w:rPr>
+        <w:t xml:space="preserve">of submissions and publications for </w:t>
+      </w:r>
+      <w:r>
+        <w:rPr>
+          <w:sz w:val="24"/>
+          <w:szCs w:val="24"/>
+        </w:rPr>
+        <w:t xml:space="preserve">specific viruses throughout </w:t>
+      </w:r>
+      <w:r>
+        <w:rPr>
+          <w:sz w:val="24"/>
+          <w:szCs w:val="24"/>
+        </w:rPr>
+        <w:t xml:space="preserve">the years (the results of which can be found in the GitHub, under </w:t>
+      </w:r>
+      <w:r>
+        <w:rPr>
+          <w:sz w:val="24"/>
+          <w:szCs w:val="24"/>
+        </w:rPr>
+        <w:t>top_names.PNG, top_sub_names.PNG, etc.)</w:t>
+      </w:r>
+      <w:r>
+        <w:rPr>
+          <w:sz w:val="24"/>
+          <w:szCs w:val="24"/>
+        </w:rPr>
+        <w:t xml:space="preserve"> I further used the functions sub/</w:t>
+      </w:r>
+      <w:proofErr w:type="spellStart"/>
+      <w:r>
+        <w:rPr>
+          <w:sz w:val="24"/>
+          <w:szCs w:val="24"/>
+        </w:rPr>
+        <w:t>pub_top_name_bind</w:t>
+      </w:r>
+      <w:r>
+        <w:rPr>
+          <w:sz w:val="24"/>
+          <w:szCs w:val="24"/>
+        </w:rPr>
+        <w:t>er</w:t>
+      </w:r>
+      <w:proofErr w:type="spellEnd"/>
+      <w:r>
+        <w:rPr>
+          <w:sz w:val="24"/>
+          <w:szCs w:val="24"/>
+        </w:rPr>
+        <w:t xml:space="preserve"> to return </w:t>
+      </w:r>
+      <w:r>
+        <w:rPr>
+          <w:sz w:val="24"/>
+          <w:szCs w:val="24"/>
+        </w:rPr>
+        <w:t>the values for those overall top names for each year. Essentially, we are exploring the overall trends of the most popular viruses in the network</w:t>
+      </w:r>
+      <w:r>
+        <w:rPr>
+          <w:sz w:val="24"/>
+          <w:szCs w:val="24"/>
+        </w:rPr>
+        <w:t xml:space="preserve"> for each year of activity. I then manually entered </w:t>
+      </w:r>
+      <w:r>
+        <w:rPr>
+          <w:sz w:val="24"/>
+          <w:szCs w:val="24"/>
+        </w:rPr>
+        <w:t xml:space="preserve">these yearly results into Excel sheets, </w:t>
+      </w:r>
+      <w:r>
+        <w:rPr>
+          <w:sz w:val="24"/>
+          <w:szCs w:val="24"/>
+        </w:rPr>
+        <w:t xml:space="preserve">using this data to create the illustrative Flourish plots one may find in the ReadMe. With this visualization of the trends, I was able to </w:t>
+      </w:r>
+      <w:r>
+        <w:rPr>
+          <w:sz w:val="24"/>
+          <w:szCs w:val="24"/>
+        </w:rPr>
+        <w:t xml:space="preserve">discover </w:t>
+      </w:r>
+      <w:r>
+        <w:rPr>
+          <w:sz w:val="24"/>
+          <w:szCs w:val="24"/>
+        </w:rPr>
+        <w:t xml:space="preserve">increases in network activity in certain </w:t>
+      </w:r>
+      <w:proofErr w:type="spellStart"/>
+      <w:r>
+        <w:rPr>
+          <w:sz w:val="24"/>
+          <w:szCs w:val="24"/>
+        </w:rPr>
+        <w:t>years</w:t>
+      </w:r>
+      <w:proofErr w:type="spellEnd"/>
+      <w:r>
+        <w:rPr>
+          <w:sz w:val="24"/>
+          <w:szCs w:val="24"/>
+        </w:rPr>
+        <w:t xml:space="preserve"> corresponding to global health events.</w:t>
       </w:r>
     </w:p>
     <w:p>
@@ -58,7 +322,6 @@
         </w:pBdr>
       </w:pPr>
     </w:p>
-    <w:p/>
     <w:p>
       <w:pPr>
         <w:rPr>
@@ -68,30 +331,202 @@
           <w:szCs w:val="28"/>
         </w:rPr>
       </w:pPr>
-      <w:r>
+    </w:p>
+    <w:p>
+      <w:pPr>
         <w:rPr>
           <w:b/>
           <w:bCs/>
           <w:sz w:val="28"/>
           <w:szCs w:val="28"/>
         </w:rPr>
-        <w:t>Code Process for Tax Name Discovery:</w:t>
+      </w:pPr>
+      <w:r>
+        <w:rPr>
+          <w:b/>
+          <w:bCs/>
+          <w:sz w:val="28"/>
+          <w:szCs w:val="28"/>
+        </w:rPr>
+        <w:t>Public Health Events Discovered:</w:t>
       </w:r>
     </w:p>
-    <w:p/>
     <w:p>
-      <w:r>
-        <w:tab/>
-        <w:t>It's simple. I iterate through my sets of dataframes, using a dictionary to count the total frequency of each virus name. If the virus name does not exist in the dictionary, it is added to said dictionary as a key, with its frequency added as its value. If the key (virus name) has been seen before, we simply add its frequency to the value already existing (all of the prior frequencies.) I do this through both the sub and pub networks, forming one dictionary. You will find the results in this folder</w:t>
-      </w:r>
-      <w:r>
+      <w:pPr>
+        <w:rPr>
+          <w:sz w:val="24"/>
+          <w:szCs w:val="24"/>
+        </w:rPr>
+      </w:pPr>
+      <w:r>
+        <w:rPr>
+          <w:sz w:val="24"/>
+          <w:szCs w:val="24"/>
+        </w:rPr>
+        <w:t>The results of</w:t>
+      </w:r>
+      <w:r>
+        <w:rPr>
+          <w:sz w:val="24"/>
+          <w:szCs w:val="24"/>
+        </w:rPr>
+        <w:t xml:space="preserve"> this analysis </w:t>
+      </w:r>
+      <w:r>
+        <w:rPr>
+          <w:sz w:val="24"/>
+          <w:szCs w:val="24"/>
+        </w:rPr>
+        <w:t>correlated with a few global virus events. The top</w:t>
+      </w:r>
+      <w:r>
+        <w:rPr>
+          <w:sz w:val="24"/>
+          <w:szCs w:val="24"/>
+        </w:rPr>
+        <w:t xml:space="preserve"> 10</w:t>
+      </w:r>
+      <w:r>
+        <w:rPr>
+          <w:sz w:val="24"/>
+          <w:szCs w:val="24"/>
+        </w:rPr>
+        <w:t xml:space="preserve"> overall</w:t>
+      </w:r>
+      <w:r>
+        <w:rPr>
+          <w:sz w:val="24"/>
+          <w:szCs w:val="24"/>
+        </w:rPr>
+        <w:t xml:space="preserve"> virus</w:t>
+      </w:r>
+      <w:r>
+        <w:rPr>
+          <w:sz w:val="24"/>
+          <w:szCs w:val="24"/>
+        </w:rPr>
+        <w:t xml:space="preserve"> names in the network in our timeframe </w:t>
+      </w:r>
+      <w:r>
+        <w:rPr>
+          <w:sz w:val="24"/>
+          <w:szCs w:val="24"/>
+        </w:rPr>
+        <w:t>of 1992 -2018 were</w:t>
+      </w:r>
+      <w:r>
+        <w:rPr>
+          <w:sz w:val="24"/>
+          <w:szCs w:val="24"/>
+        </w:rPr>
+        <w:t xml:space="preserve"> HIV, Dengue virus 2, Dengue virus 1, Dengue virus 3,</w:t>
+      </w:r>
+      <w:r>
+        <w:rPr>
+          <w:sz w:val="24"/>
+          <w:szCs w:val="24"/>
+        </w:rPr>
+        <w:t xml:space="preserve"> West Nile virus</w:t>
+      </w:r>
+      <w:r>
+        <w:rPr>
+          <w:sz w:val="24"/>
+          <w:szCs w:val="24"/>
+        </w:rPr>
+        <w:t>,</w:t>
+      </w:r>
+      <w:r>
+        <w:rPr>
+          <w:sz w:val="24"/>
+          <w:szCs w:val="24"/>
+        </w:rPr>
+        <w:t xml:space="preserve"> </w:t>
+      </w:r>
+      <w:proofErr w:type="spellStart"/>
+      <w:r>
+        <w:rPr>
+          <w:sz w:val="24"/>
+          <w:szCs w:val="24"/>
+        </w:rPr>
+        <w:t>Hepacivirus</w:t>
+      </w:r>
+      <w:proofErr w:type="spellEnd"/>
+      <w:r>
+        <w:rPr>
+          <w:sz w:val="24"/>
+          <w:szCs w:val="24"/>
+        </w:rPr>
+        <w:t xml:space="preserve"> C, Hepatitis C, Hepatitis B, Zika, and Hepatitis E</w:t>
+      </w:r>
+      <w:r>
+        <w:rPr>
+          <w:sz w:val="24"/>
+          <w:szCs w:val="24"/>
+        </w:rPr>
         <w:t xml:space="preserve">. </w:t>
       </w:r>
       <w:r>
-        <w:t xml:space="preserve">Additionally, if desired, I can split the dictionary into sub and pub networks </w:t>
-      </w:r>
-      <w:r>
-        <w:t>for comparison.</w:t>
+        <w:rPr>
+          <w:sz w:val="24"/>
+          <w:szCs w:val="24"/>
+        </w:rPr>
+        <w:t xml:space="preserve">Within </w:t>
+      </w:r>
+      <w:r>
+        <w:rPr>
+          <w:sz w:val="24"/>
+          <w:szCs w:val="24"/>
+        </w:rPr>
+        <w:t xml:space="preserve">this, the most prominent outbreaks of these viruses occurred </w:t>
+      </w:r>
+      <w:r>
+        <w:rPr>
+          <w:sz w:val="24"/>
+          <w:szCs w:val="24"/>
+        </w:rPr>
+        <w:t xml:space="preserve">with a worldwide Dengue outbreak from about </w:t>
+      </w:r>
+      <w:r>
+        <w:rPr>
+          <w:sz w:val="24"/>
+          <w:szCs w:val="24"/>
+        </w:rPr>
+        <w:t>2005-2010</w:t>
+      </w:r>
+      <w:r>
+        <w:rPr>
+          <w:sz w:val="24"/>
+          <w:szCs w:val="24"/>
+        </w:rPr>
+        <w:t xml:space="preserve">, </w:t>
+      </w:r>
+      <w:r>
+        <w:rPr>
+          <w:sz w:val="24"/>
+          <w:szCs w:val="24"/>
+        </w:rPr>
+        <w:t xml:space="preserve">and </w:t>
+      </w:r>
+      <w:r>
+        <w:rPr>
+          <w:sz w:val="24"/>
+          <w:szCs w:val="24"/>
+        </w:rPr>
+        <w:t>a worldwide outbreak of Zika virus</w:t>
+      </w:r>
+      <w:r>
+        <w:rPr>
+          <w:sz w:val="24"/>
+          <w:szCs w:val="24"/>
+        </w:rPr>
+        <w:t xml:space="preserve"> from 2015-201</w:t>
+      </w:r>
+      <w:r>
+        <w:rPr>
+          <w:sz w:val="24"/>
+          <w:szCs w:val="24"/>
+        </w:rPr>
+        <w:t xml:space="preserve">7. There was a substantial spike in Hepatitis C network activity from 2006-2008, although this appears to not be correlated with an outbreak. </w:t>
       </w:r>
     </w:p>
     <w:p>
@@ -101,7 +536,20 @@
         </w:pBdr>
       </w:pPr>
     </w:p>
-    <w:p/>
+    <w:p>
+      <w:pPr>
+        <w:pBdr>
+          <w:bottom w:val="single" w:sz="6" w:space="1" w:color="auto"/>
+        </w:pBdr>
+      </w:pPr>
+    </w:p>
+    <w:p>
+      <w:pPr>
+        <w:pBdr>
+          <w:bottom w:val="single" w:sz="6" w:space="1" w:color="auto"/>
+        </w:pBdr>
+      </w:pPr>
+    </w:p>
     <w:p>
       <w:pPr>
         <w:rPr>
@@ -118,46 +566,20 @@
           <w:sz w:val="28"/>
           <w:szCs w:val="28"/>
         </w:rPr>
-        <w:t>Code Process for Plotting:</w:t>
-      </w:r>
-    </w:p>
-    <w:p/>
-    <w:p>
-      <w:r>
-        <w:tab/>
-        <w:t xml:space="preserve">Our inputs: 52 .csv files, split into sub_virus and pub_virus networks of 26 files each, each file representing a year over a time period of 1992-2018, each containing a column of virus names on which papers have been submitted/published, and a column storing the frequency of virus name occurence. </w:t>
+        <w:t>Questions &amp; Exploration Process:</w:t>
       </w:r>
     </w:p>
     <w:p>
       <w:r>
-        <w:tab/>
-        <w:t>We first import these .csv files using pandas into two lists - sub_virus_list and pub_virus_list, lists that contain 26 pandas dataframes each - where each .csv file of one year (for example 1992) is represented as a dataframe - visually and structurally equivalent to the .csv files.</w:t>
+        <w:t xml:space="preserve"> </w:t>
       </w:r>
     </w:p>
     <w:p>
-      <w:r>
-        <w:tab/>
-        <w:t xml:space="preserve">Now that we have our lists of dataframes, we run sub/pub_top_name_binder functions through the sub and pub lists. The binder functions take a dataframe and a list of desired virus names (as of 9/29/20, this list is manually entered - as soon as the name discovery algorithm is working, we will use this to determine names.) The function then finds the frequency values corresponding to each name, and returns a dataframe consisting of only the desired virus names and their values. </w:t>
-      </w:r>
-    </w:p>
-    <w:p>
-      <w:r>
-        <w:tab/>
-        <w:t>Then, the new_sub/pub_lister functions apply the above binder functions to each element of our list. Now, all our dataframes only contain the names and values we want.</w:t>
-      </w:r>
-    </w:p>
-    <w:p>
-      <w:r>
-        <w:lastRenderedPageBreak/>
-        <w:tab/>
-        <w:t>Next, we pass these new lists to sub/pub_triple_df_agg functions - these are aggregator functions, that take three dataframes and average the frequency of each virus name across all three years, returning a single dataframe representative of a 3 dataframe, 3 year section.</w:t>
-      </w:r>
-    </w:p>
-    <w:p>
-      <w:r>
-        <w:tab/>
-        <w:t xml:space="preserve">Now, we apply the aggregator function to the entirety of each list, returning 9 dataframes each for sub and pub - and plot the data into a trellis plot - 9 subplots, sharing the same axes, closely positioned for visual data comparison. As of 9/29/20, this doesn't work - see the "problems" section at the top of this file. </w:t>
-      </w:r>
+      <w:pPr>
+        <w:pBdr>
+          <w:bottom w:val="single" w:sz="6" w:space="1" w:color="auto"/>
+        </w:pBdr>
+      </w:pPr>
     </w:p>
     <w:p/>
     <w:p/>

--- a/documentation.docx
+++ b/documentation.docx
@@ -4,6 +4,68 @@
   <w:body>
     <w:p>
       <w:pPr>
+        <w:jc w:val="center"/>
+        <w:rPr>
+          <w:sz w:val="32"/>
+          <w:szCs w:val="32"/>
+        </w:rPr>
+      </w:pPr>
+      <w:r>
+        <w:rPr>
+          <w:sz w:val="32"/>
+          <w:szCs w:val="32"/>
+        </w:rPr>
+        <w:t xml:space="preserve">GenBank Data Analysis for </w:t>
+      </w:r>
+      <w:r>
+        <w:rPr>
+          <w:sz w:val="32"/>
+          <w:szCs w:val="32"/>
+        </w:rPr>
+        <w:t xml:space="preserve">International </w:t>
+      </w:r>
+      <w:r>
+        <w:rPr>
+          <w:sz w:val="32"/>
+          <w:szCs w:val="32"/>
+        </w:rPr>
+        <w:t xml:space="preserve">Equity </w:t>
+      </w:r>
+      <w:r>
+        <w:rPr>
+          <w:sz w:val="32"/>
+          <w:szCs w:val="32"/>
+        </w:rPr>
+        <w:t>in Scientific Research</w:t>
+      </w:r>
+    </w:p>
+    <w:p>
+      <w:pPr>
+        <w:jc w:val="center"/>
+        <w:rPr>
+          <w:sz w:val="20"/>
+          <w:szCs w:val="20"/>
+        </w:rPr>
+      </w:pPr>
+      <w:r>
+        <w:rPr>
+          <w:sz w:val="20"/>
+          <w:szCs w:val="20"/>
+        </w:rPr>
+        <w:t>Will Devitt</w:t>
+      </w:r>
+    </w:p>
+    <w:p>
+      <w:pPr>
+        <w:jc w:val="center"/>
+        <w:rPr>
+          <w:sz w:val="20"/>
+          <w:szCs w:val="20"/>
+        </w:rPr>
+      </w:pPr>
+    </w:p>
+    <w:p>
+      <w:pPr>
         <w:rPr>
           <w:b/>
           <w:bCs/>
@@ -108,15 +170,7 @@
           <w:sz w:val="24"/>
           <w:szCs w:val="24"/>
         </w:rPr>
-        <w:t xml:space="preserve">The folders holding this data in my GitHub are </w:t>
-      </w:r>
-      <w:proofErr w:type="spellStart"/>
-      <w:r>
-        <w:rPr>
-          <w:sz w:val="24"/>
-          <w:szCs w:val="24"/>
-        </w:rPr>
-        <w:t>sub_</w:t>
+        <w:t>The folders holding this data in my GitHub are sub_</w:t>
       </w:r>
       <w:r>
         <w:rPr>
@@ -139,21 +193,12 @@
         </w:rPr>
         <w:t>_taxname_redo</w:t>
       </w:r>
-      <w:proofErr w:type="spellEnd"/>
-      <w:r>
-        <w:rPr>
-          <w:sz w:val="24"/>
-          <w:szCs w:val="24"/>
-        </w:rPr>
-        <w:t xml:space="preserve"> and </w:t>
-      </w:r>
-      <w:proofErr w:type="spellStart"/>
-      <w:r>
-        <w:rPr>
-          <w:sz w:val="24"/>
-          <w:szCs w:val="24"/>
-        </w:rPr>
-        <w:t>pub_</w:t>
+      <w:r>
+        <w:rPr>
+          <w:sz w:val="24"/>
+          <w:szCs w:val="24"/>
+        </w:rPr>
+        <w:t xml:space="preserve"> and pub_</w:t>
       </w:r>
       <w:r>
         <w:rPr>
@@ -176,7 +221,6 @@
         </w:rPr>
         <w:t>_taxname_redo</w:t>
       </w:r>
-      <w:proofErr w:type="spellEnd"/>
       <w:r>
         <w:rPr>
           <w:sz w:val="24"/>
@@ -186,6 +230,8 @@
       </w:r>
       <w:r>
         <w:rPr>
+          <w:b/>
+          <w:bCs/>
           <w:sz w:val="24"/>
           <w:szCs w:val="24"/>
         </w:rPr>
@@ -193,6 +239,8 @@
       </w:r>
       <w:r>
         <w:rPr>
+          <w:b/>
+          <w:bCs/>
           <w:sz w:val="24"/>
           <w:szCs w:val="24"/>
         </w:rPr>
@@ -200,6 +248,8 @@
       </w:r>
       <w:r>
         <w:rPr>
+          <w:b/>
+          <w:bCs/>
           <w:sz w:val="24"/>
           <w:szCs w:val="24"/>
         </w:rPr>
@@ -207,6 +257,8 @@
       </w:r>
       <w:r>
         <w:rPr>
+          <w:b/>
+          <w:bCs/>
           <w:sz w:val="24"/>
           <w:szCs w:val="24"/>
         </w:rPr>
@@ -214,6 +266,8 @@
       </w:r>
       <w:r>
         <w:rPr>
+          <w:b/>
+          <w:bCs/>
           <w:sz w:val="24"/>
           <w:szCs w:val="24"/>
         </w:rPr>
@@ -221,6 +275,8 @@
       </w:r>
       <w:r>
         <w:rPr>
+          <w:b/>
+          <w:bCs/>
           <w:sz w:val="24"/>
           <w:szCs w:val="24"/>
         </w:rPr>
@@ -231,37 +287,90 @@
           <w:sz w:val="24"/>
           <w:szCs w:val="24"/>
         </w:rPr>
-        <w:t xml:space="preserve"> I further used the functions sub/</w:t>
-      </w:r>
-      <w:proofErr w:type="spellStart"/>
-      <w:r>
-        <w:rPr>
-          <w:sz w:val="24"/>
-          <w:szCs w:val="24"/>
-        </w:rPr>
-        <w:t>pub_top_name_bind</w:t>
-      </w:r>
-      <w:r>
-        <w:rPr>
-          <w:sz w:val="24"/>
-          <w:szCs w:val="24"/>
-        </w:rPr>
-        <w:t>er</w:t>
-      </w:r>
-      <w:proofErr w:type="spellEnd"/>
-      <w:r>
-        <w:rPr>
-          <w:sz w:val="24"/>
-          <w:szCs w:val="24"/>
-        </w:rPr>
-        <w:t xml:space="preserve"> to return </w:t>
-      </w:r>
-      <w:r>
-        <w:rPr>
-          <w:sz w:val="24"/>
-          <w:szCs w:val="24"/>
-        </w:rPr>
-        <w:t>the values for those overall top names for each year. Essentially, we are exploring the overall trends of the most popular viruses in the network</w:t>
+        <w:t xml:space="preserve"> </w:t>
+      </w:r>
+      <w:r>
+        <w:rPr>
+          <w:sz w:val="24"/>
+          <w:szCs w:val="24"/>
+        </w:rPr>
+        <w:t xml:space="preserve">This is the function </w:t>
+      </w:r>
+      <w:r>
+        <w:rPr>
+          <w:sz w:val="24"/>
+          <w:szCs w:val="24"/>
+        </w:rPr>
+        <w:t xml:space="preserve">def discover_top_names in tax_virus_analysis.py. </w:t>
+      </w:r>
+      <w:r>
+        <w:rPr>
+          <w:sz w:val="24"/>
+          <w:szCs w:val="24"/>
+        </w:rPr>
+        <w:t>I further used the functions sub/pub_top_name_bind</w:t>
+      </w:r>
+      <w:r>
+        <w:rPr>
+          <w:sz w:val="24"/>
+          <w:szCs w:val="24"/>
+        </w:rPr>
+        <w:t xml:space="preserve">er to return </w:t>
+      </w:r>
+      <w:r>
+        <w:rPr>
+          <w:sz w:val="24"/>
+          <w:szCs w:val="24"/>
+        </w:rPr>
+        <w:t xml:space="preserve">the values for those overall top names for each year. </w:t>
+      </w:r>
+      <w:r>
+        <w:rPr>
+          <w:b/>
+          <w:bCs/>
+          <w:sz w:val="24"/>
+          <w:szCs w:val="24"/>
+        </w:rPr>
+        <w:t xml:space="preserve">I entered the </w:t>
+      </w:r>
+      <w:r>
+        <w:rPr>
+          <w:b/>
+          <w:bCs/>
+          <w:sz w:val="24"/>
+          <w:szCs w:val="24"/>
+        </w:rPr>
+        <w:t>data returned from each year by these functions into .csv files which you may also find on my GitHub (</w:t>
+      </w:r>
+      <w:r>
+        <w:rPr>
+          <w:b/>
+          <w:bCs/>
+          <w:sz w:val="24"/>
+          <w:szCs w:val="24"/>
+        </w:rPr>
+        <w:t>top_cts_total.csv, sub_cts.csv, and pub_cts.csv.</w:t>
+      </w:r>
+      <w:r>
+        <w:rPr>
+          <w:sz w:val="24"/>
+          <w:szCs w:val="24"/>
+        </w:rPr>
+        <w:t xml:space="preserve"> The latter two </w:t>
+      </w:r>
+      <w:r>
+        <w:rPr>
+          <w:sz w:val="24"/>
+          <w:szCs w:val="24"/>
+        </w:rPr>
+        <w:t xml:space="preserve">represent only the submission and publication networks, the former represents the total network. </w:t>
+      </w:r>
+      <w:r>
+        <w:rPr>
+          <w:sz w:val="24"/>
+          <w:szCs w:val="24"/>
+        </w:rPr>
+        <w:t>Essentially, we are exploring the overall trends of the most popular viruses in the network</w:t>
       </w:r>
       <w:r>
         <w:rPr>
@@ -296,23 +405,7 @@
           <w:sz w:val="24"/>
           <w:szCs w:val="24"/>
         </w:rPr>
-        <w:t xml:space="preserve">increases in network activity in certain </w:t>
-      </w:r>
-      <w:proofErr w:type="spellStart"/>
-      <w:r>
-        <w:rPr>
-          <w:sz w:val="24"/>
-          <w:szCs w:val="24"/>
-        </w:rPr>
-        <w:t>years</w:t>
-      </w:r>
-      <w:proofErr w:type="spellEnd"/>
-      <w:r>
-        <w:rPr>
-          <w:sz w:val="24"/>
-          <w:szCs w:val="24"/>
-        </w:rPr>
-        <w:t xml:space="preserve"> corresponding to global health events.</w:t>
+        <w:t>increases in network activity in certain years corresponding to global health events.</w:t>
       </w:r>
     </w:p>
     <w:p>
@@ -440,23 +533,7 @@
           <w:sz w:val="24"/>
           <w:szCs w:val="24"/>
         </w:rPr>
-        <w:t xml:space="preserve"> </w:t>
-      </w:r>
-      <w:proofErr w:type="spellStart"/>
-      <w:r>
-        <w:rPr>
-          <w:sz w:val="24"/>
-          <w:szCs w:val="24"/>
-        </w:rPr>
-        <w:t>Hepacivirus</w:t>
-      </w:r>
-      <w:proofErr w:type="spellEnd"/>
-      <w:r>
-        <w:rPr>
-          <w:sz w:val="24"/>
-          <w:szCs w:val="24"/>
-        </w:rPr>
-        <w:t xml:space="preserve"> C, Hepatitis C, Hepatitis B, Zika, and Hepatitis E</w:t>
+        <w:t xml:space="preserve"> Hepacivirus C, Hepatitis C, Hepatitis B, Zika, and Hepatitis E</w:t>
       </w:r>
       <w:r>
         <w:rPr>
@@ -467,6 +544,8 @@
       </w:r>
       <w:r>
         <w:rPr>
+          <w:b/>
+          <w:bCs/>
           <w:sz w:val="24"/>
           <w:szCs w:val="24"/>
         </w:rPr>
@@ -474,6 +553,8 @@
       </w:r>
       <w:r>
         <w:rPr>
+          <w:b/>
+          <w:bCs/>
           <w:sz w:val="24"/>
           <w:szCs w:val="24"/>
         </w:rPr>
@@ -481,6 +562,8 @@
       </w:r>
       <w:r>
         <w:rPr>
+          <w:b/>
+          <w:bCs/>
           <w:sz w:val="24"/>
           <w:szCs w:val="24"/>
         </w:rPr>
@@ -488,6 +571,8 @@
       </w:r>
       <w:r>
         <w:rPr>
+          <w:b/>
+          <w:bCs/>
           <w:sz w:val="24"/>
           <w:szCs w:val="24"/>
         </w:rPr>
@@ -495,6 +580,8 @@
       </w:r>
       <w:r>
         <w:rPr>
+          <w:b/>
+          <w:bCs/>
           <w:sz w:val="24"/>
           <w:szCs w:val="24"/>
         </w:rPr>
@@ -502,6 +589,8 @@
       </w:r>
       <w:r>
         <w:rPr>
+          <w:b/>
+          <w:bCs/>
           <w:sz w:val="24"/>
           <w:szCs w:val="24"/>
         </w:rPr>
@@ -509,6 +598,8 @@
       </w:r>
       <w:r>
         <w:rPr>
+          <w:b/>
+          <w:bCs/>
           <w:sz w:val="24"/>
           <w:szCs w:val="24"/>
         </w:rPr>
@@ -516,6 +607,8 @@
       </w:r>
       <w:r>
         <w:rPr>
+          <w:b/>
+          <w:bCs/>
           <w:sz w:val="24"/>
           <w:szCs w:val="24"/>
         </w:rPr>
@@ -523,10 +616,26 @@
       </w:r>
       <w:r>
         <w:rPr>
-          <w:sz w:val="24"/>
-          <w:szCs w:val="24"/>
-        </w:rPr>
-        <w:t xml:space="preserve">7. There was a substantial spike in Hepatitis C network activity from 2006-2008, although this appears to not be correlated with an outbreak. </w:t>
+          <w:b/>
+          <w:bCs/>
+          <w:sz w:val="24"/>
+          <w:szCs w:val="24"/>
+        </w:rPr>
+        <w:t>7.</w:t>
+      </w:r>
+      <w:r>
+        <w:rPr>
+          <w:sz w:val="24"/>
+          <w:szCs w:val="24"/>
+        </w:rPr>
+        <w:t xml:space="preserve"> There was a substantial spike in Hepatitis C network activity from 2006-2008, although this appears to not be correlated with an outbreak</w:t>
+      </w:r>
+      <w:r>
+        <w:rPr>
+          <w:sz w:val="24"/>
+          <w:szCs w:val="24"/>
+        </w:rPr>
+        <w:t>, thus necessitating clos</w:t>
       </w:r>
     </w:p>
     <w:p>
@@ -545,13 +654,6 @@
     </w:p>
     <w:p>
       <w:pPr>
-        <w:pBdr>
-          <w:bottom w:val="single" w:sz="6" w:space="1" w:color="auto"/>
-        </w:pBdr>
-      </w:pPr>
-    </w:p>
-    <w:p>
-      <w:pPr>
         <w:rPr>
           <w:b/>
           <w:bCs/>
@@ -566,13 +668,196 @@
           <w:sz w:val="28"/>
           <w:szCs w:val="28"/>
         </w:rPr>
+        <w:lastRenderedPageBreak/>
         <w:t>Questions &amp; Exploration Process:</w:t>
       </w:r>
     </w:p>
     <w:p>
-      <w:r>
-        <w:t xml:space="preserve"> </w:t>
-      </w:r>
+      <w:pPr>
+        <w:pStyle w:val="ListParagraph"/>
+        <w:numPr>
+          <w:ilvl w:val="0"/>
+          <w:numId w:val="3"/>
+        </w:numPr>
+        <w:tabs>
+          <w:tab w:val="left" w:pos="5820"/>
+        </w:tabs>
+        <w:spacing w:line="276" w:lineRule="auto"/>
+        <w:rPr>
+          <w:rFonts w:cstheme="minorHAnsi"/>
+          <w:sz w:val="24"/>
+          <w:szCs w:val="24"/>
+        </w:rPr>
+      </w:pPr>
+      <w:r>
+        <w:rPr>
+          <w:rFonts w:cstheme="minorHAnsi"/>
+          <w:sz w:val="24"/>
+          <w:szCs w:val="24"/>
+        </w:rPr>
+        <w:t>Is funding and research equitable?</w:t>
+      </w:r>
+      <w:r>
+        <w:rPr>
+          <w:rFonts w:cstheme="minorHAnsi"/>
+          <w:sz w:val="24"/>
+          <w:szCs w:val="24"/>
+        </w:rPr>
+        <w:t xml:space="preserve"> (ie does international attention and then funding only come when high profile / western countries begin to suffer?) WHO is doing research? Is it global? </w:t>
+      </w:r>
+      <w:r>
+        <w:rPr>
+          <w:rFonts w:cstheme="minorHAnsi"/>
+          <w:sz w:val="24"/>
+          <w:szCs w:val="24"/>
+        </w:rPr>
+        <w:t>Who benefits from research? Who suffers</w:t>
+      </w:r>
+      <w:r>
+        <w:rPr>
+          <w:rFonts w:cstheme="minorHAnsi"/>
+          <w:sz w:val="24"/>
+          <w:szCs w:val="24"/>
+        </w:rPr>
+        <w:t xml:space="preserve"> under outbreaks?</w:t>
+      </w:r>
+      <w:r>
+        <w:rPr>
+          <w:rFonts w:cstheme="minorHAnsi"/>
+          <w:sz w:val="24"/>
+          <w:szCs w:val="24"/>
+        </w:rPr>
+        <w:tab/>
+      </w:r>
+    </w:p>
+    <w:p>
+      <w:pPr>
+        <w:pStyle w:val="ListParagraph"/>
+        <w:numPr>
+          <w:ilvl w:val="0"/>
+          <w:numId w:val="3"/>
+        </w:numPr>
+        <w:spacing w:line="276" w:lineRule="auto"/>
+        <w:rPr>
+          <w:rFonts w:cstheme="minorHAnsi"/>
+          <w:sz w:val="24"/>
+          <w:szCs w:val="24"/>
+        </w:rPr>
+      </w:pPr>
+      <w:r>
+        <w:rPr>
+          <w:rFonts w:cstheme="minorHAnsi"/>
+          <w:sz w:val="24"/>
+          <w:szCs w:val="24"/>
+        </w:rPr>
+        <w:t>How does the network react when an outbreak occurs? What factors lead to different levels of change?</w:t>
+      </w:r>
+    </w:p>
+    <w:p>
+      <w:pPr>
+        <w:pStyle w:val="ListParagraph"/>
+        <w:numPr>
+          <w:ilvl w:val="0"/>
+          <w:numId w:val="3"/>
+        </w:numPr>
+        <w:spacing w:line="276" w:lineRule="auto"/>
+        <w:rPr>
+          <w:rFonts w:cstheme="minorHAnsi"/>
+          <w:sz w:val="24"/>
+          <w:szCs w:val="24"/>
+        </w:rPr>
+      </w:pPr>
+      <w:r>
+        <w:rPr>
+          <w:rFonts w:cstheme="minorHAnsi"/>
+          <w:sz w:val="24"/>
+          <w:szCs w:val="24"/>
+        </w:rPr>
+        <w:t>Does collaboration increase or decrease</w:t>
+      </w:r>
+      <w:r>
+        <w:rPr>
+          <w:rFonts w:cstheme="minorHAnsi"/>
+          <w:sz w:val="24"/>
+          <w:szCs w:val="24"/>
+        </w:rPr>
+        <w:t xml:space="preserve"> during global health events?</w:t>
+      </w:r>
+    </w:p>
+    <w:p>
+      <w:pPr>
+        <w:pStyle w:val="ListParagraph"/>
+        <w:numPr>
+          <w:ilvl w:val="0"/>
+          <w:numId w:val="3"/>
+        </w:numPr>
+        <w:spacing w:line="276" w:lineRule="auto"/>
+        <w:rPr>
+          <w:rFonts w:cstheme="minorHAnsi"/>
+          <w:sz w:val="24"/>
+          <w:szCs w:val="24"/>
+        </w:rPr>
+      </w:pPr>
+      <w:r>
+        <w:rPr>
+          <w:rFonts w:cstheme="minorHAnsi"/>
+          <w:sz w:val="24"/>
+          <w:szCs w:val="24"/>
+        </w:rPr>
+        <w:t>How reliable is network activity in reflecting outbreaks?</w:t>
+      </w:r>
+    </w:p>
+    <w:p>
+      <w:pPr>
+        <w:pStyle w:val="ListParagraph"/>
+        <w:numPr>
+          <w:ilvl w:val="0"/>
+          <w:numId w:val="3"/>
+        </w:numPr>
+        <w:spacing w:line="276" w:lineRule="auto"/>
+        <w:rPr>
+          <w:rFonts w:cstheme="minorHAnsi"/>
+          <w:sz w:val="24"/>
+          <w:szCs w:val="24"/>
+        </w:rPr>
+      </w:pPr>
+      <w:r>
+        <w:rPr>
+          <w:rFonts w:cstheme="minorHAnsi"/>
+          <w:sz w:val="24"/>
+          <w:szCs w:val="24"/>
+        </w:rPr>
+        <w:t>W</w:t>
+      </w:r>
+      <w:r>
+        <w:rPr>
+          <w:rFonts w:cstheme="minorHAnsi"/>
+          <w:sz w:val="24"/>
+          <w:szCs w:val="24"/>
+        </w:rPr>
+        <w:t>hen outbreaks occur, does research on certain major pervasive viruses (HIV)  significantly decrease when other times it does not? (See Dengue)</w:t>
+      </w:r>
+    </w:p>
+    <w:p>
+      <w:pPr>
+        <w:tabs>
+          <w:tab w:val="left" w:pos="5820"/>
+        </w:tabs>
+        <w:spacing w:line="480" w:lineRule="auto"/>
+        <w:rPr>
+          <w:rFonts w:ascii="Times New Roman" w:hAnsi="Times New Roman" w:cs="Times New Roman"/>
+          <w:sz w:val="24"/>
+          <w:szCs w:val="24"/>
+        </w:rPr>
+      </w:pPr>
+    </w:p>
+    <w:p>
+      <w:pPr>
+        <w:rPr>
+          <w:sz w:val="24"/>
+          <w:szCs w:val="24"/>
+        </w:rPr>
+      </w:pPr>
     </w:p>
     <w:p>
       <w:pPr>
@@ -591,6 +876,408 @@
     </w:sectPr>
   </w:body>
 </w:document>
+</file>
+
+<file path=word/endnotes.xml><?xml version="1.0" encoding="utf-8"?>
+<w:endnotes xmlns:wpc="http://schemas.microsoft.com/office/word/2010/wordprocessingCanvas" xmlns:cx="http://schemas.microsoft.com/office/drawing/2014/chartex" xmlns:cx1="http://schemas.microsoft.com/office/drawing/2015/9/8/chartex" xmlns:cx2="http://schemas.microsoft.com/office/drawing/2015/10/21/chartex" xmlns:cx3="http://schemas.microsoft.com/office/drawing/2016/5/9/chartex" xmlns:cx4="http://schemas.microsoft.com/office/drawing/2016/5/10/chartex" xmlns:cx5="http://schemas.microsoft.com/office/drawing/2016/5/11/chartex" xmlns:cx6="http://schemas.microsoft.com/office/drawing/2016/5/12/chartex" xmlns:cx7="http://schemas.microsoft.com/office/drawing/2016/5/13/chartex" xmlns:cx8="http://schemas.microsoft.com/office/drawing/2016/5/14/chartex" xmlns:mc="http://schemas.openxmlformats.org/markup-compatibility/2006" xmlns:aink="http://schemas.microsoft.com/office/drawing/2016/ink" xmlns:am3d="http://schemas.microsoft.com/office/drawing/2017/model3d" xmlns:o="urn:schemas-microsoft-com:office:office" xmlns:r="http://schemas.openxmlformats.org/officeDocument/2006/relationships" xmlns:m="http://schemas.openxmlformats.org/officeDocument/2006/math" xmlns:v="urn:schemas-microsoft-com:vml" xmlns:wp14="http://schemas.microsoft.com/office/word/2010/wordprocessingDrawing" xmlns:wp="http://schemas.openxmlformats.org/drawingml/2006/wordprocessingDrawing" xmlns:w10="urn:schemas-microsoft-com:office:word" xmlns:w="http://schemas.openxmlformats.org/wordprocessingml/2006/main" xmlns:w14="http://schemas.microsoft.com/office/word/2010/wordml" xmlns:w15="http://schemas.microsoft.com/office/word/2012/wordml" xmlns:w16cex="http://schemas.microsoft.com/office/word/2018/wordml/cex" xmlns:w16cid="http://schemas.microsoft.com/office/word/2016/wordml/cid" xmlns:w16="http://schemas.microsoft.com/office/word/2018/wordml" xmlns:w16se="http://schemas.microsoft.com/office/word/2015/wordml/symex" xmlns:wpg="http://schemas.microsoft.com/office/word/2010/wordprocessingGroup" xmlns:wpi="http://schemas.microsoft.com/office/word/2010/wordprocessingInk" xmlns:wne="http://schemas.microsoft.com/office/word/2006/wordml" xmlns:wps="http://schemas.microsoft.com/office/word/2010/wordprocessingShape" mc:Ignorable="w14 w15 w16se w16cid w16 w16cex wp14">
+  <w:endnote w:type="separator" w:id="-1">
+    <w:p>
+      <w:pPr>
+        <w:spacing w:after="0" w:line="240" w:lineRule="auto"/>
+      </w:pPr>
+      <w:r>
+        <w:separator/>
+      </w:r>
+    </w:p>
+  </w:endnote>
+  <w:endnote w:type="continuationSeparator" w:id="0">
+    <w:p>
+      <w:pPr>
+        <w:spacing w:after="0" w:line="240" w:lineRule="auto"/>
+      </w:pPr>
+      <w:r>
+        <w:continuationSeparator/>
+      </w:r>
+    </w:p>
+  </w:endnote>
+</w:endnotes>
+</file>
+
+<file path=word/footnotes.xml><?xml version="1.0" encoding="utf-8"?>
+<w:footnotes xmlns:wpc="http://schemas.microsoft.com/office/word/2010/wordprocessingCanvas" xmlns:cx="http://schemas.microsoft.com/office/drawing/2014/chartex" xmlns:cx1="http://schemas.microsoft.com/office/drawing/2015/9/8/chartex" xmlns:cx2="http://schemas.microsoft.com/office/drawing/2015/10/21/chartex" xmlns:cx3="http://schemas.microsoft.com/office/drawing/2016/5/9/chartex" xmlns:cx4="http://schemas.microsoft.com/office/drawing/2016/5/10/chartex" xmlns:cx5="http://schemas.microsoft.com/office/drawing/2016/5/11/chartex" xmlns:cx6="http://schemas.microsoft.com/office/drawing/2016/5/12/chartex" xmlns:cx7="http://schemas.microsoft.com/office/drawing/2016/5/13/chartex" xmlns:cx8="http://schemas.microsoft.com/office/drawing/2016/5/14/chartex" xmlns:mc="http://schemas.openxmlformats.org/markup-compatibility/2006" xmlns:aink="http://schemas.microsoft.com/office/drawing/2016/ink" xmlns:am3d="http://schemas.microsoft.com/office/drawing/2017/model3d" xmlns:o="urn:schemas-microsoft-com:office:office" xmlns:r="http://schemas.openxmlformats.org/officeDocument/2006/relationships" xmlns:m="http://schemas.openxmlformats.org/officeDocument/2006/math" xmlns:v="urn:schemas-microsoft-com:vml" xmlns:wp14="http://schemas.microsoft.com/office/word/2010/wordprocessingDrawing" xmlns:wp="http://schemas.openxmlformats.org/drawingml/2006/wordprocessingDrawing" xmlns:w10="urn:schemas-microsoft-com:office:word" xmlns:w="http://schemas.openxmlformats.org/wordprocessingml/2006/main" xmlns:w14="http://schemas.microsoft.com/office/word/2010/wordml" xmlns:w15="http://schemas.microsoft.com/office/word/2012/wordml" xmlns:w16cex="http://schemas.microsoft.com/office/word/2018/wordml/cex" xmlns:w16cid="http://schemas.microsoft.com/office/word/2016/wordml/cid" xmlns:w16="http://schemas.microsoft.com/office/word/2018/wordml" xmlns:w16se="http://schemas.microsoft.com/office/word/2015/wordml/symex" xmlns:wpg="http://schemas.microsoft.com/office/word/2010/wordprocessingGroup" xmlns:wpi="http://schemas.microsoft.com/office/word/2010/wordprocessingInk" xmlns:wne="http://schemas.microsoft.com/office/word/2006/wordml" xmlns:wps="http://schemas.microsoft.com/office/word/2010/wordprocessingShape" mc:Ignorable="w14 w15 w16se w16cid w16 w16cex wp14">
+  <w:footnote w:type="separator" w:id="-1">
+    <w:p>
+      <w:pPr>
+        <w:spacing w:after="0" w:line="240" w:lineRule="auto"/>
+      </w:pPr>
+      <w:r>
+        <w:separator/>
+      </w:r>
+    </w:p>
+  </w:footnote>
+  <w:footnote w:type="continuationSeparator" w:id="0">
+    <w:p>
+      <w:pPr>
+        <w:spacing w:after="0" w:line="240" w:lineRule="auto"/>
+      </w:pPr>
+      <w:r>
+        <w:continuationSeparator/>
+      </w:r>
+    </w:p>
+  </w:footnote>
+</w:footnotes>
+</file>
+
+<file path=word/numbering.xml><?xml version="1.0" encoding="utf-8"?>
+<w:numbering xmlns:wpc="http://schemas.microsoft.com/office/word/2010/wordprocessingCanvas" xmlns:cx="http://schemas.microsoft.com/office/drawing/2014/chartex" xmlns:cx1="http://schemas.microsoft.com/office/drawing/2015/9/8/chartex" xmlns:cx2="http://schemas.microsoft.com/office/drawing/2015/10/21/chartex" xmlns:cx3="http://schemas.microsoft.com/office/drawing/2016/5/9/chartex" xmlns:cx4="http://schemas.microsoft.com/office/drawing/2016/5/10/chartex" xmlns:cx5="http://schemas.microsoft.com/office/drawing/2016/5/11/chartex" xmlns:cx6="http://schemas.microsoft.com/office/drawing/2016/5/12/chartex" xmlns:cx7="http://schemas.microsoft.com/office/drawing/2016/5/13/chartex" xmlns:cx8="http://schemas.microsoft.com/office/drawing/2016/5/14/chartex" xmlns:mc="http://schemas.openxmlformats.org/markup-compatibility/2006" xmlns:aink="http://schemas.microsoft.com/office/drawing/2016/ink" xmlns:am3d="http://schemas.microsoft.com/office/drawing/2017/model3d" xmlns:o="urn:schemas-microsoft-com:office:office" xmlns:r="http://schemas.openxmlformats.org/officeDocument/2006/relationships" xmlns:m="http://schemas.openxmlformats.org/officeDocument/2006/math" xmlns:v="urn:schemas-microsoft-com:vml" xmlns:wp14="http://schemas.microsoft.com/office/word/2010/wordprocessingDrawing" xmlns:wp="http://schemas.openxmlformats.org/drawingml/2006/wordprocessingDrawing" xmlns:w10="urn:schemas-microsoft-com:office:word" xmlns:w="http://schemas.openxmlformats.org/wordprocessingml/2006/main" xmlns:w14="http://schemas.microsoft.com/office/word/2010/wordml" xmlns:w15="http://schemas.microsoft.com/office/word/2012/wordml" xmlns:w16cex="http://schemas.microsoft.com/office/word/2018/wordml/cex" xmlns:w16cid="http://schemas.microsoft.com/office/word/2016/wordml/cid" xmlns:w16="http://schemas.microsoft.com/office/word/2018/wordml" xmlns:w16se="http://schemas.microsoft.com/office/word/2015/wordml/symex" xmlns:wpg="http://schemas.microsoft.com/office/word/2010/wordprocessingGroup" xmlns:wpi="http://schemas.microsoft.com/office/word/2010/wordprocessingInk" xmlns:wne="http://schemas.microsoft.com/office/word/2006/wordml" xmlns:wps="http://schemas.microsoft.com/office/word/2010/wordprocessingShape" mc:Ignorable="w14 w15 w16se w16cid w16 w16cex wp14">
+  <w:abstractNum w:abstractNumId="0" w15:restartNumberingAfterBreak="0">
+    <w:nsid w:val="55710FCE"/>
+    <w:multiLevelType w:val="hybridMultilevel"/>
+    <w:tmpl w:val="598A6B2C"/>
+    <w:lvl w:ilvl="0" w:tplc="82A44BA4">
+      <w:numFmt w:val="bullet"/>
+      <w:lvlText w:val="-"/>
+      <w:lvlJc w:val="left"/>
+      <w:pPr>
+        <w:ind w:left="720" w:hanging="360"/>
+      </w:pPr>
+      <w:rPr>
+        <w:rFonts w:ascii="Times New Roman" w:eastAsiaTheme="minorHAnsi" w:hAnsi="Times New Roman" w:cs="Times New Roman" w:hint="default"/>
+      </w:rPr>
+    </w:lvl>
+    <w:lvl w:ilvl="1" w:tplc="04090003" w:tentative="1">
+      <w:start w:val="1"/>
+      <w:numFmt w:val="bullet"/>
+      <w:lvlText w:val="o"/>
+      <w:lvlJc w:val="left"/>
+      <w:pPr>
+        <w:ind w:left="1440" w:hanging="360"/>
+      </w:pPr>
+      <w:rPr>
+        <w:rFonts w:ascii="Courier New" w:hAnsi="Courier New" w:cs="Courier New" w:hint="default"/>
+      </w:rPr>
+    </w:lvl>
+    <w:lvl w:ilvl="2" w:tplc="04090005" w:tentative="1">
+      <w:start w:val="1"/>
+      <w:numFmt w:val="bullet"/>
+      <w:lvlText w:val=""/>
+      <w:lvlJc w:val="left"/>
+      <w:pPr>
+        <w:ind w:left="2160" w:hanging="360"/>
+      </w:pPr>
+      <w:rPr>
+        <w:rFonts w:ascii="Wingdings" w:hAnsi="Wingdings" w:hint="default"/>
+      </w:rPr>
+    </w:lvl>
+    <w:lvl w:ilvl="3" w:tplc="04090001" w:tentative="1">
+      <w:start w:val="1"/>
+      <w:numFmt w:val="bullet"/>
+      <w:lvlText w:val=""/>
+      <w:lvlJc w:val="left"/>
+      <w:pPr>
+        <w:ind w:left="2880" w:hanging="360"/>
+      </w:pPr>
+      <w:rPr>
+        <w:rFonts w:ascii="Symbol" w:hAnsi="Symbol" w:hint="default"/>
+      </w:rPr>
+    </w:lvl>
+    <w:lvl w:ilvl="4" w:tplc="04090003" w:tentative="1">
+      <w:start w:val="1"/>
+      <w:numFmt w:val="bullet"/>
+      <w:lvlText w:val="o"/>
+      <w:lvlJc w:val="left"/>
+      <w:pPr>
+        <w:ind w:left="3600" w:hanging="360"/>
+      </w:pPr>
+      <w:rPr>
+        <w:rFonts w:ascii="Courier New" w:hAnsi="Courier New" w:cs="Courier New" w:hint="default"/>
+      </w:rPr>
+    </w:lvl>
+    <w:lvl w:ilvl="5" w:tplc="04090005" w:tentative="1">
+      <w:start w:val="1"/>
+      <w:numFmt w:val="bullet"/>
+      <w:lvlText w:val=""/>
+      <w:lvlJc w:val="left"/>
+      <w:pPr>
+        <w:ind w:left="4320" w:hanging="360"/>
+      </w:pPr>
+      <w:rPr>
+        <w:rFonts w:ascii="Wingdings" w:hAnsi="Wingdings" w:hint="default"/>
+      </w:rPr>
+    </w:lvl>
+    <w:lvl w:ilvl="6" w:tplc="04090001" w:tentative="1">
+      <w:start w:val="1"/>
+      <w:numFmt w:val="bullet"/>
+      <w:lvlText w:val=""/>
+      <w:lvlJc w:val="left"/>
+      <w:pPr>
+        <w:ind w:left="5040" w:hanging="360"/>
+      </w:pPr>
+      <w:rPr>
+        <w:rFonts w:ascii="Symbol" w:hAnsi="Symbol" w:hint="default"/>
+      </w:rPr>
+    </w:lvl>
+    <w:lvl w:ilvl="7" w:tplc="04090003" w:tentative="1">
+      <w:start w:val="1"/>
+      <w:numFmt w:val="bullet"/>
+      <w:lvlText w:val="o"/>
+      <w:lvlJc w:val="left"/>
+      <w:pPr>
+        <w:ind w:left="5760" w:hanging="360"/>
+      </w:pPr>
+      <w:rPr>
+        <w:rFonts w:ascii="Courier New" w:hAnsi="Courier New" w:cs="Courier New" w:hint="default"/>
+      </w:rPr>
+    </w:lvl>
+    <w:lvl w:ilvl="8" w:tplc="04090005" w:tentative="1">
+      <w:start w:val="1"/>
+      <w:numFmt w:val="bullet"/>
+      <w:lvlText w:val=""/>
+      <w:lvlJc w:val="left"/>
+      <w:pPr>
+        <w:ind w:left="6480" w:hanging="360"/>
+      </w:pPr>
+      <w:rPr>
+        <w:rFonts w:ascii="Wingdings" w:hAnsi="Wingdings" w:hint="default"/>
+      </w:rPr>
+    </w:lvl>
+  </w:abstractNum>
+  <w:abstractNum w:abstractNumId="1" w15:restartNumberingAfterBreak="0">
+    <w:nsid w:val="5F4D5C26"/>
+    <w:multiLevelType w:val="hybridMultilevel"/>
+    <w:tmpl w:val="AED248A0"/>
+    <w:lvl w:ilvl="0" w:tplc="04090001">
+      <w:start w:val="1"/>
+      <w:numFmt w:val="bullet"/>
+      <w:lvlText w:val=""/>
+      <w:lvlJc w:val="left"/>
+      <w:pPr>
+        <w:ind w:left="720" w:hanging="360"/>
+      </w:pPr>
+      <w:rPr>
+        <w:rFonts w:ascii="Symbol" w:hAnsi="Symbol" w:hint="default"/>
+      </w:rPr>
+    </w:lvl>
+    <w:lvl w:ilvl="1" w:tplc="04090003" w:tentative="1">
+      <w:start w:val="1"/>
+      <w:numFmt w:val="bullet"/>
+      <w:lvlText w:val="o"/>
+      <w:lvlJc w:val="left"/>
+      <w:pPr>
+        <w:ind w:left="1440" w:hanging="360"/>
+      </w:pPr>
+      <w:rPr>
+        <w:rFonts w:ascii="Courier New" w:hAnsi="Courier New" w:cs="Courier New" w:hint="default"/>
+      </w:rPr>
+    </w:lvl>
+    <w:lvl w:ilvl="2" w:tplc="04090005" w:tentative="1">
+      <w:start w:val="1"/>
+      <w:numFmt w:val="bullet"/>
+      <w:lvlText w:val=""/>
+      <w:lvlJc w:val="left"/>
+      <w:pPr>
+        <w:ind w:left="2160" w:hanging="360"/>
+      </w:pPr>
+      <w:rPr>
+        <w:rFonts w:ascii="Wingdings" w:hAnsi="Wingdings" w:hint="default"/>
+      </w:rPr>
+    </w:lvl>
+    <w:lvl w:ilvl="3" w:tplc="04090001" w:tentative="1">
+      <w:start w:val="1"/>
+      <w:numFmt w:val="bullet"/>
+      <w:lvlText w:val=""/>
+      <w:lvlJc w:val="left"/>
+      <w:pPr>
+        <w:ind w:left="2880" w:hanging="360"/>
+      </w:pPr>
+      <w:rPr>
+        <w:rFonts w:ascii="Symbol" w:hAnsi="Symbol" w:hint="default"/>
+      </w:rPr>
+    </w:lvl>
+    <w:lvl w:ilvl="4" w:tplc="04090003" w:tentative="1">
+      <w:start w:val="1"/>
+      <w:numFmt w:val="bullet"/>
+      <w:lvlText w:val="o"/>
+      <w:lvlJc w:val="left"/>
+      <w:pPr>
+        <w:ind w:left="3600" w:hanging="360"/>
+      </w:pPr>
+      <w:rPr>
+        <w:rFonts w:ascii="Courier New" w:hAnsi="Courier New" w:cs="Courier New" w:hint="default"/>
+      </w:rPr>
+    </w:lvl>
+    <w:lvl w:ilvl="5" w:tplc="04090005" w:tentative="1">
+      <w:start w:val="1"/>
+      <w:numFmt w:val="bullet"/>
+      <w:lvlText w:val=""/>
+      <w:lvlJc w:val="left"/>
+      <w:pPr>
+        <w:ind w:left="4320" w:hanging="360"/>
+      </w:pPr>
+      <w:rPr>
+        <w:rFonts w:ascii="Wingdings" w:hAnsi="Wingdings" w:hint="default"/>
+      </w:rPr>
+    </w:lvl>
+    <w:lvl w:ilvl="6" w:tplc="04090001" w:tentative="1">
+      <w:start w:val="1"/>
+      <w:numFmt w:val="bullet"/>
+      <w:lvlText w:val=""/>
+      <w:lvlJc w:val="left"/>
+      <w:pPr>
+        <w:ind w:left="5040" w:hanging="360"/>
+      </w:pPr>
+      <w:rPr>
+        <w:rFonts w:ascii="Symbol" w:hAnsi="Symbol" w:hint="default"/>
+      </w:rPr>
+    </w:lvl>
+    <w:lvl w:ilvl="7" w:tplc="04090003" w:tentative="1">
+      <w:start w:val="1"/>
+      <w:numFmt w:val="bullet"/>
+      <w:lvlText w:val="o"/>
+      <w:lvlJc w:val="left"/>
+      <w:pPr>
+        <w:ind w:left="5760" w:hanging="360"/>
+      </w:pPr>
+      <w:rPr>
+        <w:rFonts w:ascii="Courier New" w:hAnsi="Courier New" w:cs="Courier New" w:hint="default"/>
+      </w:rPr>
+    </w:lvl>
+    <w:lvl w:ilvl="8" w:tplc="04090005" w:tentative="1">
+      <w:start w:val="1"/>
+      <w:numFmt w:val="bullet"/>
+      <w:lvlText w:val=""/>
+      <w:lvlJc w:val="left"/>
+      <w:pPr>
+        <w:ind w:left="6480" w:hanging="360"/>
+      </w:pPr>
+      <w:rPr>
+        <w:rFonts w:ascii="Wingdings" w:hAnsi="Wingdings" w:hint="default"/>
+      </w:rPr>
+    </w:lvl>
+  </w:abstractNum>
+  <w:abstractNum w:abstractNumId="2" w15:restartNumberingAfterBreak="0">
+    <w:nsid w:val="6C4566EF"/>
+    <w:multiLevelType w:val="hybridMultilevel"/>
+    <w:tmpl w:val="68A028B8"/>
+    <w:lvl w:ilvl="0" w:tplc="04090001">
+      <w:start w:val="1"/>
+      <w:numFmt w:val="bullet"/>
+      <w:lvlText w:val=""/>
+      <w:lvlJc w:val="left"/>
+      <w:pPr>
+        <w:ind w:left="720" w:hanging="360"/>
+      </w:pPr>
+      <w:rPr>
+        <w:rFonts w:ascii="Symbol" w:hAnsi="Symbol" w:hint="default"/>
+      </w:rPr>
+    </w:lvl>
+    <w:lvl w:ilvl="1" w:tplc="04090003" w:tentative="1">
+      <w:start w:val="1"/>
+      <w:numFmt w:val="bullet"/>
+      <w:lvlText w:val="o"/>
+      <w:lvlJc w:val="left"/>
+      <w:pPr>
+        <w:ind w:left="1440" w:hanging="360"/>
+      </w:pPr>
+      <w:rPr>
+        <w:rFonts w:ascii="Courier New" w:hAnsi="Courier New" w:cs="Courier New" w:hint="default"/>
+      </w:rPr>
+    </w:lvl>
+    <w:lvl w:ilvl="2" w:tplc="04090005" w:tentative="1">
+      <w:start w:val="1"/>
+      <w:numFmt w:val="bullet"/>
+      <w:lvlText w:val=""/>
+      <w:lvlJc w:val="left"/>
+      <w:pPr>
+        <w:ind w:left="2160" w:hanging="360"/>
+      </w:pPr>
+      <w:rPr>
+        <w:rFonts w:ascii="Wingdings" w:hAnsi="Wingdings" w:hint="default"/>
+      </w:rPr>
+    </w:lvl>
+    <w:lvl w:ilvl="3" w:tplc="04090001" w:tentative="1">
+      <w:start w:val="1"/>
+      <w:numFmt w:val="bullet"/>
+      <w:lvlText w:val=""/>
+      <w:lvlJc w:val="left"/>
+      <w:pPr>
+        <w:ind w:left="2880" w:hanging="360"/>
+      </w:pPr>
+      <w:rPr>
+        <w:rFonts w:ascii="Symbol" w:hAnsi="Symbol" w:hint="default"/>
+      </w:rPr>
+    </w:lvl>
+    <w:lvl w:ilvl="4" w:tplc="04090003" w:tentative="1">
+      <w:start w:val="1"/>
+      <w:numFmt w:val="bullet"/>
+      <w:lvlText w:val="o"/>
+      <w:lvlJc w:val="left"/>
+      <w:pPr>
+        <w:ind w:left="3600" w:hanging="360"/>
+      </w:pPr>
+      <w:rPr>
+        <w:rFonts w:ascii="Courier New" w:hAnsi="Courier New" w:cs="Courier New" w:hint="default"/>
+      </w:rPr>
+    </w:lvl>
+    <w:lvl w:ilvl="5" w:tplc="04090005" w:tentative="1">
+      <w:start w:val="1"/>
+      <w:numFmt w:val="bullet"/>
+      <w:lvlText w:val=""/>
+      <w:lvlJc w:val="left"/>
+      <w:pPr>
+        <w:ind w:left="4320" w:hanging="360"/>
+      </w:pPr>
+      <w:rPr>
+        <w:rFonts w:ascii="Wingdings" w:hAnsi="Wingdings" w:hint="default"/>
+      </w:rPr>
+    </w:lvl>
+    <w:lvl w:ilvl="6" w:tplc="04090001" w:tentative="1">
+      <w:start w:val="1"/>
+      <w:numFmt w:val="bullet"/>
+      <w:lvlText w:val=""/>
+      <w:lvlJc w:val="left"/>
+      <w:pPr>
+        <w:ind w:left="5040" w:hanging="360"/>
+      </w:pPr>
+      <w:rPr>
+        <w:rFonts w:ascii="Symbol" w:hAnsi="Symbol" w:hint="default"/>
+      </w:rPr>
+    </w:lvl>
+    <w:lvl w:ilvl="7" w:tplc="04090003" w:tentative="1">
+      <w:start w:val="1"/>
+      <w:numFmt w:val="bullet"/>
+      <w:lvlText w:val="o"/>
+      <w:lvlJc w:val="left"/>
+      <w:pPr>
+        <w:ind w:left="5760" w:hanging="360"/>
+      </w:pPr>
+      <w:rPr>
+        <w:rFonts w:ascii="Courier New" w:hAnsi="Courier New" w:cs="Courier New" w:hint="default"/>
+      </w:rPr>
+    </w:lvl>
+    <w:lvl w:ilvl="8" w:tplc="04090005" w:tentative="1">
+      <w:start w:val="1"/>
+      <w:numFmt w:val="bullet"/>
+      <w:lvlText w:val=""/>
+      <w:lvlJc w:val="left"/>
+      <w:pPr>
+        <w:ind w:left="6480" w:hanging="360"/>
+      </w:pPr>
+      <w:rPr>
+        <w:rFonts w:ascii="Wingdings" w:hAnsi="Wingdings" w:hint="default"/>
+      </w:rPr>
+    </w:lvl>
+  </w:abstractNum>
+  <w:num w:numId="1">
+    <w:abstractNumId w:val="1"/>
+  </w:num>
+  <w:num w:numId="2">
+    <w:abstractNumId w:val="0"/>
+  </w:num>
+  <w:num w:numId="3">
+    <w:abstractNumId w:val="2"/>
+  </w:num>
+</w:numbering>
 </file>
 
 <file path=word/styles.xml><?xml version="1.0" encoding="utf-8"?>
@@ -1019,6 +1706,61 @@
     <w:semiHidden/>
     <w:unhideWhenUsed/>
   </w:style>
+  <w:style w:type="paragraph" w:styleId="Header">
+    <w:name w:val="header"/>
+    <w:basedOn w:val="Normal"/>
+    <w:link w:val="HeaderChar"/>
+    <w:uiPriority w:val="99"/>
+    <w:unhideWhenUsed/>
+    <w:rsid w:val="000C0188"/>
+    <w:pPr>
+      <w:tabs>
+        <w:tab w:val="center" w:pos="4680"/>
+        <w:tab w:val="right" w:pos="9360"/>
+      </w:tabs>
+      <w:spacing w:after="0" w:line="240" w:lineRule="auto"/>
+    </w:pPr>
+  </w:style>
+  <w:style w:type="character" w:customStyle="1" w:styleId="HeaderChar">
+    <w:name w:val="Header Char"/>
+    <w:basedOn w:val="DefaultParagraphFont"/>
+    <w:link w:val="Header"/>
+    <w:uiPriority w:val="99"/>
+    <w:rsid w:val="000C0188"/>
+  </w:style>
+  <w:style w:type="paragraph" w:styleId="Footer">
+    <w:name w:val="footer"/>
+    <w:basedOn w:val="Normal"/>
+    <w:link w:val="FooterChar"/>
+    <w:uiPriority w:val="99"/>
+    <w:unhideWhenUsed/>
+    <w:rsid w:val="000C0188"/>
+    <w:pPr>
+      <w:tabs>
+        <w:tab w:val="center" w:pos="4680"/>
+        <w:tab w:val="right" w:pos="9360"/>
+      </w:tabs>
+      <w:spacing w:after="0" w:line="240" w:lineRule="auto"/>
+    </w:pPr>
+  </w:style>
+  <w:style w:type="character" w:customStyle="1" w:styleId="FooterChar">
+    <w:name w:val="Footer Char"/>
+    <w:basedOn w:val="DefaultParagraphFont"/>
+    <w:link w:val="Footer"/>
+    <w:uiPriority w:val="99"/>
+    <w:rsid w:val="000C0188"/>
+  </w:style>
+  <w:style w:type="paragraph" w:styleId="ListParagraph">
+    <w:name w:val="List Paragraph"/>
+    <w:basedOn w:val="Normal"/>
+    <w:uiPriority w:val="34"/>
+    <w:qFormat/>
+    <w:rsid w:val="00A255C6"/>
+    <w:pPr>
+      <w:ind w:left="720"/>
+      <w:contextualSpacing/>
+    </w:pPr>
+  </w:style>
 </w:styles>
 </file>
 

--- a/documentation.docx
+++ b/documentation.docx
@@ -410,10 +410,175 @@
     </w:p>
     <w:p>
       <w:pPr>
+        <w:rPr>
+          <w:sz w:val="24"/>
+          <w:szCs w:val="24"/>
+        </w:rPr>
+      </w:pPr>
+      <w:r>
+        <w:rPr>
+          <w:noProof/>
+          <w:sz w:val="24"/>
+          <w:szCs w:val="24"/>
+        </w:rPr>
+        <w:lastRenderedPageBreak/>
+        <w:drawing>
+          <wp:inline distT="0" distB="0" distL="0" distR="0" wp14:anchorId="647E5973" wp14:editId="3C1369C7">
+            <wp:extent cx="2936723" cy="2312670"/>
+            <wp:effectExtent l="0" t="0" r="0" b="0"/>
+            <wp:docPr id="1" name="Picture 1" descr="Text&#10;&#10;Description automatically generated"/>
+            <wp:cNvGraphicFramePr>
+              <a:graphicFrameLocks xmlns:a="http://schemas.openxmlformats.org/drawingml/2006/main" noChangeAspect="1"/>
+            </wp:cNvGraphicFramePr>
+            <a:graphic xmlns:a="http://schemas.openxmlformats.org/drawingml/2006/main">
+              <a:graphicData uri="http://schemas.openxmlformats.org/drawingml/2006/picture">
+                <pic:pic xmlns:pic="http://schemas.openxmlformats.org/drawingml/2006/picture">
+                  <pic:nvPicPr>
+                    <pic:cNvPr id="1" name="Picture 1" descr="Text&#10;&#10;Description automatically generated"/>
+                    <pic:cNvPicPr/>
+                  </pic:nvPicPr>
+                  <pic:blipFill>
+                    <a:blip r:embed="rId7" cstate="print">
+                      <a:extLst>
+                        <a:ext uri="{28A0092B-C50C-407E-A947-70E740481C1C}">
+                          <a14:useLocalDpi xmlns:a14="http://schemas.microsoft.com/office/drawing/2010/main" val="0"/>
+                        </a:ext>
+                      </a:extLst>
+                    </a:blip>
+                    <a:stretch>
+                      <a:fillRect/>
+                    </a:stretch>
+                  </pic:blipFill>
+                  <pic:spPr>
+                    <a:xfrm>
+                      <a:off x="0" y="0"/>
+                      <a:ext cx="2978613" cy="2345658"/>
+                    </a:xfrm>
+                    <a:prstGeom prst="rect">
+                      <a:avLst/>
+                    </a:prstGeom>
+                  </pic:spPr>
+                </pic:pic>
+              </a:graphicData>
+            </a:graphic>
+          </wp:inline>
+        </w:drawing>
+      </w:r>
+      <w:r>
+        <w:rPr>
+          <w:noProof/>
+          <w:sz w:val="24"/>
+          <w:szCs w:val="24"/>
+        </w:rPr>
+        <w:drawing>
+          <wp:inline distT="0" distB="0" distL="0" distR="0" wp14:anchorId="4B20551B" wp14:editId="499F964D">
+            <wp:extent cx="2945130" cy="2324009"/>
+            <wp:effectExtent l="0" t="0" r="7620" b="635"/>
+            <wp:docPr id="2" name="Picture 2" descr="Text&#10;&#10;Description automatically generated"/>
+            <wp:cNvGraphicFramePr>
+              <a:graphicFrameLocks xmlns:a="http://schemas.openxmlformats.org/drawingml/2006/main" noChangeAspect="1"/>
+            </wp:cNvGraphicFramePr>
+            <a:graphic xmlns:a="http://schemas.openxmlformats.org/drawingml/2006/main">
+              <a:graphicData uri="http://schemas.openxmlformats.org/drawingml/2006/picture">
+                <pic:pic xmlns:pic="http://schemas.openxmlformats.org/drawingml/2006/picture">
+                  <pic:nvPicPr>
+                    <pic:cNvPr id="2" name="Picture 2" descr="Text&#10;&#10;Description automatically generated"/>
+                    <pic:cNvPicPr/>
+                  </pic:nvPicPr>
+                  <pic:blipFill>
+                    <a:blip r:embed="rId8" cstate="print">
+                      <a:extLst>
+                        <a:ext uri="{28A0092B-C50C-407E-A947-70E740481C1C}">
+                          <a14:useLocalDpi xmlns:a14="http://schemas.microsoft.com/office/drawing/2010/main" val="0"/>
+                        </a:ext>
+                      </a:extLst>
+                    </a:blip>
+                    <a:stretch>
+                      <a:fillRect/>
+                    </a:stretch>
+                  </pic:blipFill>
+                  <pic:spPr>
+                    <a:xfrm>
+                      <a:off x="0" y="0"/>
+                      <a:ext cx="2962013" cy="2337331"/>
+                    </a:xfrm>
+                    <a:prstGeom prst="rect">
+                      <a:avLst/>
+                    </a:prstGeom>
+                  </pic:spPr>
+                </pic:pic>
+              </a:graphicData>
+            </a:graphic>
+          </wp:inline>
+        </w:drawing>
+      </w:r>
+      <w:r>
+        <w:rPr>
+          <w:noProof/>
+          <w:sz w:val="24"/>
+          <w:szCs w:val="24"/>
+        </w:rPr>
+        <w:drawing>
+          <wp:inline distT="0" distB="0" distL="0" distR="0" wp14:anchorId="2E3D4B08" wp14:editId="4B9441E6">
+            <wp:extent cx="2994660" cy="2785098"/>
+            <wp:effectExtent l="0" t="0" r="0" b="0"/>
+            <wp:docPr id="3" name="Picture 3" descr="Text&#10;&#10;Description automatically generated"/>
+            <wp:cNvGraphicFramePr>
+              <a:graphicFrameLocks xmlns:a="http://schemas.openxmlformats.org/drawingml/2006/main" noChangeAspect="1"/>
+            </wp:cNvGraphicFramePr>
+            <a:graphic xmlns:a="http://schemas.openxmlformats.org/drawingml/2006/main">
+              <a:graphicData uri="http://schemas.openxmlformats.org/drawingml/2006/picture">
+                <pic:pic xmlns:pic="http://schemas.openxmlformats.org/drawingml/2006/picture">
+                  <pic:nvPicPr>
+                    <pic:cNvPr id="3" name="Picture 3" descr="Text&#10;&#10;Description automatically generated"/>
+                    <pic:cNvPicPr/>
+                  </pic:nvPicPr>
+                  <pic:blipFill>
+                    <a:blip r:embed="rId9" cstate="print">
+                      <a:extLst>
+                        <a:ext uri="{28A0092B-C50C-407E-A947-70E740481C1C}">
+                          <a14:useLocalDpi xmlns:a14="http://schemas.microsoft.com/office/drawing/2010/main" val="0"/>
+                        </a:ext>
+                      </a:extLst>
+                    </a:blip>
+                    <a:stretch>
+                      <a:fillRect/>
+                    </a:stretch>
+                  </pic:blipFill>
+                  <pic:spPr>
+                    <a:xfrm>
+                      <a:off x="0" y="0"/>
+                      <a:ext cx="3003776" cy="2793576"/>
+                    </a:xfrm>
+                    <a:prstGeom prst="rect">
+                      <a:avLst/>
+                    </a:prstGeom>
+                  </pic:spPr>
+                </pic:pic>
+              </a:graphicData>
+            </a:graphic>
+          </wp:inline>
+        </w:drawing>
+      </w:r>
+    </w:p>
+    <w:p>
+      <w:pPr>
         <w:pBdr>
           <w:bottom w:val="single" w:sz="6" w:space="1" w:color="auto"/>
         </w:pBdr>
       </w:pPr>
+      <w:r>
+        <w:t>Clockwise</w:t>
+      </w:r>
+      <w:r>
+        <w:t xml:space="preserve"> from top left: Top viruses from both networks, </w:t>
+      </w:r>
+      <w:r>
+        <w:t xml:space="preserve">top viruses in the publication network, top viruses in the </w:t>
+      </w:r>
+      <w:r>
+        <w:t>submission network</w:t>
+      </w:r>
     </w:p>
     <w:p>
       <w:pPr>
@@ -635,7 +800,14 @@
           <w:sz w:val="24"/>
           <w:szCs w:val="24"/>
         </w:rPr>
-        <w:t>, thus necessitating clos</w:t>
+        <w:t xml:space="preserve">, thus necessitating </w:t>
+      </w:r>
+      <w:r>
+        <w:rPr>
+          <w:sz w:val="24"/>
+          <w:szCs w:val="24"/>
+        </w:rPr>
+        <w:t>further investigation.</w:t>
       </w:r>
     </w:p>
     <w:p>
@@ -668,7 +840,6 @@
           <w:sz w:val="28"/>
           <w:szCs w:val="28"/>
         </w:rPr>
-        <w:lastRenderedPageBreak/>
         <w:t>Questions &amp; Exploration Process:</w:t>
       </w:r>
     </w:p>
@@ -703,7 +874,23 @@
           <w:sz w:val="24"/>
           <w:szCs w:val="24"/>
         </w:rPr>
-        <w:t xml:space="preserve"> (ie does international attention and then funding only come when high profile / western countries begin to suffer?) WHO is doing research? Is it global? </w:t>
+        <w:t xml:space="preserve"> (ie does international attention and then funding only come when high profile / western countries begin to suffer?) W</w:t>
+      </w:r>
+      <w:r>
+        <w:rPr>
+          <w:rFonts w:cstheme="minorHAnsi"/>
+          <w:sz w:val="24"/>
+          <w:szCs w:val="24"/>
+        </w:rPr>
+        <w:t>ho</w:t>
+      </w:r>
+      <w:r>
+        <w:rPr>
+          <w:rFonts w:cstheme="minorHAnsi"/>
+          <w:sz w:val="24"/>
+          <w:szCs w:val="24"/>
+        </w:rPr>
+        <w:t xml:space="preserve"> is doing research? Is it global? </w:t>
       </w:r>
       <w:r>
         <w:rPr>

--- a/documentation.docx
+++ b/documentation.docx
@@ -741,7 +741,16 @@
           <w:sz w:val="24"/>
           <w:szCs w:val="24"/>
         </w:rPr>
-        <w:t>2005-2010</w:t>
+        <w:t>2005-201</w:t>
+      </w:r>
+      <w:r>
+        <w:rPr>
+          <w:b/>
+          <w:bCs/>
+          <w:sz w:val="24"/>
+          <w:szCs w:val="24"/>
+        </w:rPr>
+        <w:t>1</w:t>
       </w:r>
       <w:r>
         <w:rPr>
@@ -1054,7 +1063,124 @@
       </w:pPr>
     </w:p>
     <w:p/>
-    <w:p/>
+    <w:p>
+      <w:pPr>
+        <w:rPr>
+          <w:b/>
+          <w:bCs/>
+        </w:rPr>
+      </w:pPr>
+      <w:r>
+        <w:rPr>
+          <w:b/>
+          <w:bCs/>
+        </w:rPr>
+        <w:t>COVID 19 – ASK JIAN</w:t>
+      </w:r>
+      <w:r>
+        <w:rPr>
+          <w:b/>
+          <w:bCs/>
+        </w:rPr>
+        <w:t xml:space="preserve"> for NIH data</w:t>
+      </w:r>
+    </w:p>
+    <w:p>
+      <w:pPr>
+        <w:rPr>
+          <w:b/>
+          <w:bCs/>
+        </w:rPr>
+      </w:pPr>
+      <w:r>
+        <w:rPr>
+          <w:b/>
+          <w:bCs/>
+        </w:rPr>
+        <w:t>And related illnesses – MERS and SARS</w:t>
+      </w:r>
+    </w:p>
+    <w:p>
+      <w:pPr>
+        <w:rPr>
+          <w:b/>
+          <w:bCs/>
+        </w:rPr>
+      </w:pPr>
+      <w:r>
+        <w:rPr>
+          <w:b/>
+          <w:bCs/>
+        </w:rPr>
+        <w:t xml:space="preserve">Parallels between research on these other viruses and COVID </w:t>
+      </w:r>
+      <w:r>
+        <w:rPr>
+          <w:b/>
+          <w:bCs/>
+        </w:rPr>
+        <w:t>–</w:t>
+      </w:r>
+      <w:r>
+        <w:rPr>
+          <w:b/>
+          <w:bCs/>
+        </w:rPr>
+        <w:t xml:space="preserve"> </w:t>
+      </w:r>
+      <w:r>
+        <w:rPr>
+          <w:b/>
+          <w:bCs/>
+        </w:rPr>
+        <w:t xml:space="preserve">research activity parallels </w:t>
+      </w:r>
+    </w:p>
+    <w:p>
+      <w:pPr>
+        <w:rPr>
+          <w:b/>
+          <w:bCs/>
+        </w:rPr>
+      </w:pPr>
+      <w:r>
+        <w:rPr>
+          <w:b/>
+          <w:bCs/>
+        </w:rPr>
+        <w:t>Does COVID research cut resources to other viruses?</w:t>
+      </w:r>
+    </w:p>
+    <w:p>
+      <w:pPr>
+        <w:rPr>
+          <w:b/>
+          <w:bCs/>
+        </w:rPr>
+      </w:pPr>
+      <w:r>
+        <w:rPr>
+          <w:b/>
+          <w:bCs/>
+        </w:rPr>
+        <w:t>Parellells with Sarah’s HIV work!</w:t>
+      </w:r>
+    </w:p>
+    <w:p>
+      <w:pPr>
+        <w:rPr>
+          <w:b/>
+          <w:bCs/>
+        </w:rPr>
+      </w:pPr>
+      <w:r>
+        <w:rPr>
+          <w:b/>
+          <w:bCs/>
+        </w:rPr>
+        <w:t>Research resources – funding, etc</w:t>
+      </w:r>
+    </w:p>
     <w:sectPr>
       <w:pgSz w:w="12240" w:h="15840"/>
       <w:pgMar w:top="1440" w:right="1440" w:bottom="1440" w:left="1440" w:header="720" w:footer="720" w:gutter="0"/>

--- a/documentation.docx
+++ b/documentation.docx
@@ -612,6 +612,8 @@
     <w:p>
       <w:pPr>
         <w:rPr>
+          <w:b/>
+          <w:bCs/>
           <w:sz w:val="24"/>
           <w:szCs w:val="24"/>
         </w:rPr>
@@ -768,6 +770,15 @@
           <w:sz w:val="24"/>
           <w:szCs w:val="24"/>
         </w:rPr>
+        <w:t xml:space="preserve">a West Nile virus outbreak from 2008-2012, </w:t>
+      </w:r>
+      <w:r>
+        <w:rPr>
+          <w:b/>
+          <w:bCs/>
+          <w:sz w:val="24"/>
+          <w:szCs w:val="24"/>
+        </w:rPr>
         <w:t xml:space="preserve">and </w:t>
       </w:r>
       <w:r>
@@ -817,6 +828,64 @@
           <w:szCs w:val="24"/>
         </w:rPr>
         <w:t>further investigation.</w:t>
+      </w:r>
+      <w:r>
+        <w:rPr>
+          <w:sz w:val="24"/>
+          <w:szCs w:val="24"/>
+        </w:rPr>
+        <w:t xml:space="preserve"> </w:t>
+      </w:r>
+      <w:r>
+        <w:rPr>
+          <w:sz w:val="24"/>
+          <w:szCs w:val="24"/>
+        </w:rPr>
+        <w:t>During the Dengue outbreak, the most effected nations were India, Pakistan, Brazil</w:t>
+      </w:r>
+      <w:r>
+        <w:rPr>
+          <w:sz w:val="24"/>
+          <w:szCs w:val="24"/>
+        </w:rPr>
+        <w:t xml:space="preserve">, and Singapore. </w:t>
+      </w:r>
+      <w:r>
+        <w:rPr>
+          <w:b/>
+          <w:bCs/>
+          <w:sz w:val="24"/>
+          <w:szCs w:val="24"/>
+        </w:rPr>
+        <w:t xml:space="preserve">You may find results under the ‘results’ folder on </w:t>
+      </w:r>
+      <w:r>
+        <w:rPr>
+          <w:b/>
+          <w:bCs/>
+          <w:sz w:val="24"/>
+          <w:szCs w:val="24"/>
+        </w:rPr>
+        <w:lastRenderedPageBreak/>
+        <w:t>GitHub. You will find plots within .csv files.</w:t>
+      </w:r>
+      <w:r>
+        <w:rPr>
+          <w:b/>
+          <w:bCs/>
+          <w:sz w:val="24"/>
+          <w:szCs w:val="24"/>
+        </w:rPr>
+        <w:t xml:space="preserve"> </w:t>
+      </w:r>
+      <w:r>
+        <w:rPr>
+          <w:b/>
+          <w:bCs/>
+          <w:sz w:val="24"/>
+          <w:szCs w:val="24"/>
+        </w:rPr>
+        <w:t>You may also find full exploration of these outbreaks and the countries affected by them under “recognizing_outbreaks_in_network.docx.”</w:t>
       </w:r>
     </w:p>
     <w:p>
@@ -1070,116 +1139,6 @@
           <w:bCs/>
         </w:rPr>
       </w:pPr>
-      <w:r>
-        <w:rPr>
-          <w:b/>
-          <w:bCs/>
-        </w:rPr>
-        <w:t>COVID 19 – ASK JIAN</w:t>
-      </w:r>
-      <w:r>
-        <w:rPr>
-          <w:b/>
-          <w:bCs/>
-        </w:rPr>
-        <w:t xml:space="preserve"> for NIH data</w:t>
-      </w:r>
-    </w:p>
-    <w:p>
-      <w:pPr>
-        <w:rPr>
-          <w:b/>
-          <w:bCs/>
-        </w:rPr>
-      </w:pPr>
-      <w:r>
-        <w:rPr>
-          <w:b/>
-          <w:bCs/>
-        </w:rPr>
-        <w:t>And related illnesses – MERS and SARS</w:t>
-      </w:r>
-    </w:p>
-    <w:p>
-      <w:pPr>
-        <w:rPr>
-          <w:b/>
-          <w:bCs/>
-        </w:rPr>
-      </w:pPr>
-      <w:r>
-        <w:rPr>
-          <w:b/>
-          <w:bCs/>
-        </w:rPr>
-        <w:t xml:space="preserve">Parallels between research on these other viruses and COVID </w:t>
-      </w:r>
-      <w:r>
-        <w:rPr>
-          <w:b/>
-          <w:bCs/>
-        </w:rPr>
-        <w:t>–</w:t>
-      </w:r>
-      <w:r>
-        <w:rPr>
-          <w:b/>
-          <w:bCs/>
-        </w:rPr>
-        <w:t xml:space="preserve"> </w:t>
-      </w:r>
-      <w:r>
-        <w:rPr>
-          <w:b/>
-          <w:bCs/>
-        </w:rPr>
-        <w:t xml:space="preserve">research activity parallels </w:t>
-      </w:r>
-    </w:p>
-    <w:p>
-      <w:pPr>
-        <w:rPr>
-          <w:b/>
-          <w:bCs/>
-        </w:rPr>
-      </w:pPr>
-      <w:r>
-        <w:rPr>
-          <w:b/>
-          <w:bCs/>
-        </w:rPr>
-        <w:t>Does COVID research cut resources to other viruses?</w:t>
-      </w:r>
-    </w:p>
-    <w:p>
-      <w:pPr>
-        <w:rPr>
-          <w:b/>
-          <w:bCs/>
-        </w:rPr>
-      </w:pPr>
-      <w:r>
-        <w:rPr>
-          <w:b/>
-          <w:bCs/>
-        </w:rPr>
-        <w:t>Parellells with Sarah’s HIV work!</w:t>
-      </w:r>
-    </w:p>
-    <w:p>
-      <w:pPr>
-        <w:rPr>
-          <w:b/>
-          <w:bCs/>
-        </w:rPr>
-      </w:pPr>
-      <w:r>
-        <w:rPr>
-          <w:b/>
-          <w:bCs/>
-        </w:rPr>
-        <w:t>Research resources – funding, etc</w:t>
-      </w:r>
     </w:p>
     <w:sectPr>
       <w:pgSz w:w="12240" w:h="15840"/>
